--- a/C study.docx
+++ b/C study.docx
@@ -187,12 +187,10 @@
       <w:r>
         <w:t xml:space="preserve">Input from user: declare variable number int age, print text to ask,  then </w:t>
       </w:r>
-      <w:bookmarkStart w:id="0" w:name="_GoBack"/>
       <w:proofErr w:type="spellStart"/>
       <w:r>
         <w:t>scanf</w:t>
       </w:r>
-      <w:bookmarkEnd w:id="0"/>
       <w:proofErr w:type="spellEnd"/>
       <w:r>
         <w:t>(“%d”, &amp;age)</w:t>
@@ -873,13 +871,7 @@
             <w:rPr>
               <w:rFonts w:ascii="Cambria Math" w:hAnsi="Cambria Math"/>
             </w:rPr>
-            <m:t>char *key = argv[1]</m:t>
-          </m:r>
-          <m:r>
-            <w:rPr>
-              <w:rFonts w:ascii="Cambria Math" w:hAnsi="Cambria Math"/>
-            </w:rPr>
-            <m:t>;</m:t>
+            <m:t>char *key = argv[1];</m:t>
           </m:r>
         </m:oMath>
       </m:oMathPara>
@@ -968,10 +960,58 @@
         </m:oMath>
       </m:oMathPara>
     </w:p>
-    <w:p>
+    <w:p/>
+    <w:p>
+      <w:r>
+        <w:t xml:space="preserve">How long it takes to run the program, use </w:t>
+      </w:r>
+      <w:proofErr w:type="spellStart"/>
+      <w:r>
+        <w:t>unix</w:t>
+      </w:r>
+      <w:proofErr w:type="spellEnd"/>
+      <w:r>
+        <w:t xml:space="preserve"> </w:t>
+      </w:r>
+      <w:r>
+        <w:t xml:space="preserve">time program </w:t>
+      </w:r>
+    </w:p>
+    <w:p>
+      <w:r>
+        <w:rPr>
+          <w:b/>
+        </w:rPr>
+        <w:t>time</w:t>
+      </w:r>
+      <w:r>
+        <w:t xml:space="preserve"> </w:t>
+      </w:r>
+      <w:r>
+        <w:rPr>
+          <w:i/>
+        </w:rPr>
+        <w:t>./</w:t>
+      </w:r>
+      <w:proofErr w:type="spellStart"/>
+      <w:r>
+        <w:rPr>
+          <w:i/>
+        </w:rPr>
+        <w:t>programname</w:t>
+      </w:r>
+      <w:proofErr w:type="spellEnd"/>
+      <w:r>
+        <w:rPr>
+          <w:i/>
+        </w:rPr>
+        <w:t xml:space="preserve"> input</w:t>
+      </w:r>
       <w:r>
         <w:br w:type="page"/>
       </w:r>
+      <w:bookmarkStart w:id="0" w:name="_GoBack"/>
+      <w:bookmarkEnd w:id="0"/>
     </w:p>
     <w:p>
       <w:pPr>

--- a/C study.docx
+++ b/C study.docx
@@ -187,12 +187,10 @@
       <w:r>
         <w:t xml:space="preserve">Input from user: declare variable number int age, print text to ask,  then </w:t>
       </w:r>
-      <w:bookmarkStart w:id="0" w:name="_GoBack"/>
       <w:proofErr w:type="spellStart"/>
       <w:r>
         <w:t>scanf</w:t>
       </w:r>
-      <w:bookmarkEnd w:id="0"/>
       <w:proofErr w:type="spellEnd"/>
       <w:r>
         <w:t>(“%d”, &amp;age)</w:t>
@@ -873,13 +871,7 @@
             <w:rPr>
               <w:rFonts w:ascii="Cambria Math" w:hAnsi="Cambria Math"/>
             </w:rPr>
-            <m:t>char *key = argv[1]</m:t>
-          </m:r>
-          <m:r>
-            <w:rPr>
-              <w:rFonts w:ascii="Cambria Math" w:hAnsi="Cambria Math"/>
-            </w:rPr>
-            <m:t>;</m:t>
+            <m:t>char *key = argv[1];</m:t>
           </m:r>
         </m:oMath>
       </m:oMathPara>
@@ -968,7 +960,53 @@
         </m:oMath>
       </m:oMathPara>
     </w:p>
-    <w:p>
+    <w:p/>
+    <w:p>
+      <w:r>
+        <w:t xml:space="preserve">How long it takes to run the program, use </w:t>
+      </w:r>
+      <w:proofErr w:type="spellStart"/>
+      <w:r>
+        <w:t>unix</w:t>
+      </w:r>
+      <w:proofErr w:type="spellEnd"/>
+      <w:r>
+        <w:t xml:space="preserve"> </w:t>
+      </w:r>
+      <w:r>
+        <w:t xml:space="preserve">time program </w:t>
+      </w:r>
+    </w:p>
+    <w:p>
+      <w:r>
+        <w:rPr>
+          <w:b/>
+        </w:rPr>
+        <w:t>time</w:t>
+      </w:r>
+      <w:r>
+        <w:t xml:space="preserve"> </w:t>
+      </w:r>
+      <w:r>
+        <w:rPr>
+          <w:i/>
+        </w:rPr>
+        <w:t>./</w:t>
+      </w:r>
+      <w:proofErr w:type="spellStart"/>
+      <w:r>
+        <w:rPr>
+          <w:i/>
+        </w:rPr>
+        <w:t>programname</w:t>
+      </w:r>
+      <w:proofErr w:type="spellEnd"/>
+      <w:r>
+        <w:rPr>
+          <w:i/>
+        </w:rPr>
+        <w:t xml:space="preserve"> input</w:t>
+      </w:r>
       <w:r>
         <w:br w:type="page"/>
       </w:r>
@@ -1410,6 +1448,280 @@
         <w:t>isalpha</w:t>
       </w:r>
       <w:proofErr w:type="spellEnd"/>
+    </w:p>
+    <w:p>
+      <w:pPr>
+        <w:pStyle w:val="Kop1"/>
+      </w:pPr>
+      <w:r>
+        <w:t>Other</w:t>
+      </w:r>
+    </w:p>
+    <w:p>
+      <w:r>
+        <w:t xml:space="preserve">Only in header files: </w:t>
+      </w:r>
+    </w:p>
+    <w:p>
+      <w:r>
+        <w:t xml:space="preserve">  #</w:t>
+      </w:r>
+      <w:proofErr w:type="spellStart"/>
+      <w:r>
+        <w:t>ifndef</w:t>
+      </w:r>
+      <w:proofErr w:type="spellEnd"/>
+      <w:r>
+        <w:t xml:space="preserve"> checks whether the given token has been #defined earlier in the file or in an</w:t>
+      </w:r>
+    </w:p>
+    <w:p>
+      <w:r>
+        <w:t xml:space="preserve">  included file; if not, it includes the code between it and the closing #else or, if no #else is present, #endif statement.</w:t>
+      </w:r>
+    </w:p>
+    <w:p>
+      <w:r>
+        <w:t xml:space="preserve">  #</w:t>
+      </w:r>
+      <w:proofErr w:type="spellStart"/>
+      <w:r>
+        <w:t>ifndef</w:t>
+      </w:r>
+      <w:proofErr w:type="spellEnd"/>
+      <w:r>
+        <w:t xml:space="preserve"> is often used to make header files idempotent by defining a token once the file has been included</w:t>
+      </w:r>
+    </w:p>
+    <w:p>
+      <w:r>
+        <w:t xml:space="preserve">  and checking that the token was not set at the top of that file.</w:t>
+      </w:r>
+    </w:p>
+    <w:p>
+      <w:r>
+        <w:t>///</w:t>
+      </w:r>
+    </w:p>
+    <w:p>
+      <w:r>
+        <w:t>#define is a C-directive which is also used to define the aliases for various data types similar to typedef</w:t>
+      </w:r>
+    </w:p>
+    <w:p>
+      <w:r>
+        <w:t xml:space="preserve">  but with the following differences −</w:t>
+      </w:r>
+    </w:p>
+    <w:p>
+      <w:r>
+        <w:t xml:space="preserve">  typedef is limited to giving symbolic names to types only </w:t>
+      </w:r>
+      <w:proofErr w:type="spellStart"/>
+      <w:r>
+        <w:t>where as</w:t>
+      </w:r>
+      <w:proofErr w:type="spellEnd"/>
+      <w:r>
+        <w:t xml:space="preserve"> #define can be used to define alias</w:t>
+      </w:r>
+    </w:p>
+    <w:p>
+      <w:r>
+        <w:t xml:space="preserve">  for values as well, q., you can define 1 as ONE etc.</w:t>
+      </w:r>
+    </w:p>
+    <w:p>
+      <w:r>
+        <w:t xml:space="preserve">  typedef interpretation is performed by the compiler whereas #define statements are processed by the pre-processor.</w:t>
+      </w:r>
+    </w:p>
+    <w:p>
+      <w:r>
+        <w:t>///</w:t>
+      </w:r>
+    </w:p>
+    <w:p>
+      <w:r>
+        <w:t>#if defined(CREDIT)</w:t>
+      </w:r>
+    </w:p>
+    <w:p>
+      <w:r>
+        <w:t xml:space="preserve">      credit();</w:t>
+      </w:r>
+    </w:p>
+    <w:p>
+      <w:r>
+        <w:t xml:space="preserve">    #</w:t>
+      </w:r>
+      <w:proofErr w:type="spellStart"/>
+      <w:r>
+        <w:t>elif</w:t>
+      </w:r>
+      <w:proofErr w:type="spellEnd"/>
+      <w:r>
+        <w:t xml:space="preserve"> defined(DEBIT)</w:t>
+      </w:r>
+    </w:p>
+    <w:p>
+      <w:r>
+        <w:t xml:space="preserve">      debit();</w:t>
+      </w:r>
+    </w:p>
+    <w:p>
+      <w:r>
+        <w:t xml:space="preserve">    #else</w:t>
+      </w:r>
+    </w:p>
+    <w:p>
+      <w:r>
+        <w:t xml:space="preserve">      </w:t>
+      </w:r>
+      <w:proofErr w:type="spellStart"/>
+      <w:r>
+        <w:t>printerror</w:t>
+      </w:r>
+      <w:proofErr w:type="spellEnd"/>
+      <w:r>
+        <w:t>();</w:t>
+      </w:r>
+    </w:p>
+    <w:p>
+      <w:r>
+        <w:t xml:space="preserve">    #endif</w:t>
+      </w:r>
+    </w:p>
+    <w:p>
+      <w:r>
+        <w:t xml:space="preserve">    </w:t>
+      </w:r>
+    </w:p>
+    <w:p>
+      <w:r>
+        <w:lastRenderedPageBreak/>
+        <w:t xml:space="preserve">    The function call to credit is compiled if the identifier CREDIT is defined. If the identifier DEBIT is defined,</w:t>
+      </w:r>
+    </w:p>
+    <w:p>
+      <w:r>
+        <w:t xml:space="preserve">    the function call to debit is compiled. If neither identifier is defined, the call to </w:t>
+      </w:r>
+      <w:proofErr w:type="spellStart"/>
+      <w:r>
+        <w:t>printerror</w:t>
+      </w:r>
+      <w:proofErr w:type="spellEnd"/>
+      <w:r>
+        <w:t xml:space="preserve"> is compiled.</w:t>
+      </w:r>
+    </w:p>
+    <w:p>
+      <w:r>
+        <w:t xml:space="preserve">    Note that CREDIT and credit are distinct identifiers in C and C++ because their cases are different.</w:t>
+      </w:r>
+    </w:p>
+    <w:p>
+      <w:r>
+        <w:t xml:space="preserve">    </w:t>
+      </w:r>
+    </w:p>
+    <w:p>
+      <w:r>
+        <w:t xml:space="preserve">    https://docs.microsoft.com/en-us/cpp/preprocessor/hash-if-hash-elif-hash-else-and-hash-endif-directives-c-cpp?view=vs-2019</w:t>
+      </w:r>
+      <w:bookmarkStart w:id="0" w:name="_GoBack"/>
+      <w:bookmarkEnd w:id="0"/>
+      <w:r>
+        <w:br w:type="page"/>
+      </w:r>
+    </w:p>
+    <w:p>
+      <w:pPr>
+        <w:pStyle w:val="Kop1"/>
+      </w:pPr>
+      <w:r>
+        <w:lastRenderedPageBreak/>
+        <w:t>Operators</w:t>
+      </w:r>
+    </w:p>
+    <w:p>
+      <w:r>
+        <w:t xml:space="preserve">bitwise |= OR operator. </w:t>
+      </w:r>
+    </w:p>
+    <w:p>
+      <w:r>
+        <w:t xml:space="preserve">  byte b = 0x0A;</w:t>
+      </w:r>
+    </w:p>
+    <w:p>
+      <w:r>
+        <w:t xml:space="preserve">  b |= 0x50;</w:t>
+      </w:r>
+    </w:p>
+    <w:p>
+      <w:r>
+        <w:t xml:space="preserve">  after this b = 0x5A</w:t>
+      </w:r>
+    </w:p>
+    <w:p>
+      <w:r>
+        <w:t xml:space="preserve">  see </w:t>
+      </w:r>
+      <w:hyperlink r:id="rId8" w:history="1">
+        <w:r>
+          <w:rPr>
+            <w:rStyle w:val="Hyperlink"/>
+          </w:rPr>
+          <w:t>https://www.tutorialspoint.com/cprogramming/c_operators.htm</w:t>
+        </w:r>
+      </w:hyperlink>
+    </w:p>
+    <w:p>
+      <w:r>
+        <w:t>//</w:t>
+      </w:r>
+    </w:p>
+    <w:p>
+      <w:r>
+        <w:t>Bit shift &gt;&gt; or &lt;&lt;</w:t>
+      </w:r>
+    </w:p>
+    <w:p>
+      <w:r>
+        <w:t xml:space="preserve">A = 60; //binary is </w:t>
+      </w:r>
+      <w:r>
+        <w:t>111100</w:t>
+      </w:r>
+    </w:p>
+    <w:p>
+      <w:r>
+        <w:t>A &gt;&gt; 1 // shift A 1 bit to the right (so 011110), a = 30</w:t>
+      </w:r>
+    </w:p>
+    <w:p>
+      <w:r>
+        <w:t xml:space="preserve">A &gt;&gt; 2 //shift A 2 bits to the right (so </w:t>
+      </w:r>
+      <w:r>
+        <w:t>0</w:t>
+      </w:r>
+      <w:r>
+        <w:t>0</w:t>
+      </w:r>
+      <w:r>
+        <w:t>1111</w:t>
+      </w:r>
+      <w:r>
+        <w:t>), a = 15</w:t>
+      </w:r>
+    </w:p>
+    <w:p>
+      <w:r>
+        <w:t>A &gt;&gt; 3// Shift A 3 bits to the right (so 000111), a = 7</w:t>
+      </w:r>
     </w:p>
     <w:sectPr>
       <w:pgSz w:w="11906" w:h="16838"/>
@@ -1866,7 +2178,6 @@
   <w:style w:type="character" w:default="1" w:styleId="Standaardalinea-lettertype">
     <w:name w:val="Default Paragraph Font"/>
     <w:uiPriority w:val="1"/>
-    <w:semiHidden/>
     <w:unhideWhenUsed/>
   </w:style>
   <w:style w:type="table" w:default="1" w:styleId="Standaardtabel">

--- a/C study.docx
+++ b/C study.docx
@@ -1010,8 +1010,6 @@
       <w:r>
         <w:br w:type="page"/>
       </w:r>
-      <w:bookmarkStart w:id="0" w:name="_GoBack"/>
-      <w:bookmarkEnd w:id="0"/>
     </w:p>
     <w:p>
       <w:pPr>
@@ -1450,6 +1448,280 @@
         <w:t>isalpha</w:t>
       </w:r>
       <w:proofErr w:type="spellEnd"/>
+    </w:p>
+    <w:p>
+      <w:pPr>
+        <w:pStyle w:val="Kop1"/>
+      </w:pPr>
+      <w:r>
+        <w:t>Other</w:t>
+      </w:r>
+    </w:p>
+    <w:p>
+      <w:r>
+        <w:t xml:space="preserve">Only in header files: </w:t>
+      </w:r>
+    </w:p>
+    <w:p>
+      <w:r>
+        <w:t xml:space="preserve">  #</w:t>
+      </w:r>
+      <w:proofErr w:type="spellStart"/>
+      <w:r>
+        <w:t>ifndef</w:t>
+      </w:r>
+      <w:proofErr w:type="spellEnd"/>
+      <w:r>
+        <w:t xml:space="preserve"> checks whether the given token has been #defined earlier in the file or in an</w:t>
+      </w:r>
+    </w:p>
+    <w:p>
+      <w:r>
+        <w:t xml:space="preserve">  included file; if not, it includes the code between it and the closing #else or, if no #else is present, #endif statement.</w:t>
+      </w:r>
+    </w:p>
+    <w:p>
+      <w:r>
+        <w:t xml:space="preserve">  #</w:t>
+      </w:r>
+      <w:proofErr w:type="spellStart"/>
+      <w:r>
+        <w:t>ifndef</w:t>
+      </w:r>
+      <w:proofErr w:type="spellEnd"/>
+      <w:r>
+        <w:t xml:space="preserve"> is often used to make header files idempotent by defining a token once the file has been included</w:t>
+      </w:r>
+    </w:p>
+    <w:p>
+      <w:r>
+        <w:t xml:space="preserve">  and checking that the token was not set at the top of that file.</w:t>
+      </w:r>
+    </w:p>
+    <w:p>
+      <w:r>
+        <w:t>///</w:t>
+      </w:r>
+    </w:p>
+    <w:p>
+      <w:r>
+        <w:t>#define is a C-directive which is also used to define the aliases for various data types similar to typedef</w:t>
+      </w:r>
+    </w:p>
+    <w:p>
+      <w:r>
+        <w:t xml:space="preserve">  but with the following differences −</w:t>
+      </w:r>
+    </w:p>
+    <w:p>
+      <w:r>
+        <w:t xml:space="preserve">  typedef is limited to giving symbolic names to types only </w:t>
+      </w:r>
+      <w:proofErr w:type="spellStart"/>
+      <w:r>
+        <w:t>where as</w:t>
+      </w:r>
+      <w:proofErr w:type="spellEnd"/>
+      <w:r>
+        <w:t xml:space="preserve"> #define can be used to define alias</w:t>
+      </w:r>
+    </w:p>
+    <w:p>
+      <w:r>
+        <w:t xml:space="preserve">  for values as well, q., you can define 1 as ONE etc.</w:t>
+      </w:r>
+    </w:p>
+    <w:p>
+      <w:r>
+        <w:t xml:space="preserve">  typedef interpretation is performed by the compiler whereas #define statements are processed by the pre-processor.</w:t>
+      </w:r>
+    </w:p>
+    <w:p>
+      <w:r>
+        <w:t>///</w:t>
+      </w:r>
+    </w:p>
+    <w:p>
+      <w:r>
+        <w:t>#if defined(CREDIT)</w:t>
+      </w:r>
+    </w:p>
+    <w:p>
+      <w:r>
+        <w:t xml:space="preserve">      credit();</w:t>
+      </w:r>
+    </w:p>
+    <w:p>
+      <w:r>
+        <w:t xml:space="preserve">    #</w:t>
+      </w:r>
+      <w:proofErr w:type="spellStart"/>
+      <w:r>
+        <w:t>elif</w:t>
+      </w:r>
+      <w:proofErr w:type="spellEnd"/>
+      <w:r>
+        <w:t xml:space="preserve"> defined(DEBIT)</w:t>
+      </w:r>
+    </w:p>
+    <w:p>
+      <w:r>
+        <w:t xml:space="preserve">      debit();</w:t>
+      </w:r>
+    </w:p>
+    <w:p>
+      <w:r>
+        <w:t xml:space="preserve">    #else</w:t>
+      </w:r>
+    </w:p>
+    <w:p>
+      <w:r>
+        <w:t xml:space="preserve">      </w:t>
+      </w:r>
+      <w:proofErr w:type="spellStart"/>
+      <w:r>
+        <w:t>printerror</w:t>
+      </w:r>
+      <w:proofErr w:type="spellEnd"/>
+      <w:r>
+        <w:t>();</w:t>
+      </w:r>
+    </w:p>
+    <w:p>
+      <w:r>
+        <w:t xml:space="preserve">    #endif</w:t>
+      </w:r>
+    </w:p>
+    <w:p>
+      <w:r>
+        <w:t xml:space="preserve">    </w:t>
+      </w:r>
+    </w:p>
+    <w:p>
+      <w:r>
+        <w:lastRenderedPageBreak/>
+        <w:t xml:space="preserve">    The function call to credit is compiled if the identifier CREDIT is defined. If the identifier DEBIT is defined,</w:t>
+      </w:r>
+    </w:p>
+    <w:p>
+      <w:r>
+        <w:t xml:space="preserve">    the function call to debit is compiled. If neither identifier is defined, the call to </w:t>
+      </w:r>
+      <w:proofErr w:type="spellStart"/>
+      <w:r>
+        <w:t>printerror</w:t>
+      </w:r>
+      <w:proofErr w:type="spellEnd"/>
+      <w:r>
+        <w:t xml:space="preserve"> is compiled.</w:t>
+      </w:r>
+    </w:p>
+    <w:p>
+      <w:r>
+        <w:t xml:space="preserve">    Note that CREDIT and credit are distinct identifiers in C and C++ because their cases are different.</w:t>
+      </w:r>
+    </w:p>
+    <w:p>
+      <w:r>
+        <w:t xml:space="preserve">    </w:t>
+      </w:r>
+    </w:p>
+    <w:p>
+      <w:r>
+        <w:t xml:space="preserve">    https://docs.microsoft.com/en-us/cpp/preprocessor/hash-if-hash-elif-hash-else-and-hash-endif-directives-c-cpp?view=vs-2019</w:t>
+      </w:r>
+      <w:bookmarkStart w:id="0" w:name="_GoBack"/>
+      <w:bookmarkEnd w:id="0"/>
+      <w:r>
+        <w:br w:type="page"/>
+      </w:r>
+    </w:p>
+    <w:p>
+      <w:pPr>
+        <w:pStyle w:val="Kop1"/>
+      </w:pPr>
+      <w:r>
+        <w:lastRenderedPageBreak/>
+        <w:t>Operators</w:t>
+      </w:r>
+    </w:p>
+    <w:p>
+      <w:r>
+        <w:t xml:space="preserve">bitwise |= OR operator. </w:t>
+      </w:r>
+    </w:p>
+    <w:p>
+      <w:r>
+        <w:t xml:space="preserve">  byte b = 0x0A;</w:t>
+      </w:r>
+    </w:p>
+    <w:p>
+      <w:r>
+        <w:t xml:space="preserve">  b |= 0x50;</w:t>
+      </w:r>
+    </w:p>
+    <w:p>
+      <w:r>
+        <w:t xml:space="preserve">  after this b = 0x5A</w:t>
+      </w:r>
+    </w:p>
+    <w:p>
+      <w:r>
+        <w:t xml:space="preserve">  see </w:t>
+      </w:r>
+      <w:hyperlink r:id="rId8" w:history="1">
+        <w:r>
+          <w:rPr>
+            <w:rStyle w:val="Hyperlink"/>
+          </w:rPr>
+          <w:t>https://www.tutorialspoint.com/cprogramming/c_operators.htm</w:t>
+        </w:r>
+      </w:hyperlink>
+    </w:p>
+    <w:p>
+      <w:r>
+        <w:t>//</w:t>
+      </w:r>
+    </w:p>
+    <w:p>
+      <w:r>
+        <w:t>Bit shift &gt;&gt; or &lt;&lt;</w:t>
+      </w:r>
+    </w:p>
+    <w:p>
+      <w:r>
+        <w:t xml:space="preserve">A = 60; //binary is </w:t>
+      </w:r>
+      <w:r>
+        <w:t>111100</w:t>
+      </w:r>
+    </w:p>
+    <w:p>
+      <w:r>
+        <w:t>A &gt;&gt; 1 // shift A 1 bit to the right (so 011110), a = 30</w:t>
+      </w:r>
+    </w:p>
+    <w:p>
+      <w:r>
+        <w:t xml:space="preserve">A &gt;&gt; 2 //shift A 2 bits to the right (so </w:t>
+      </w:r>
+      <w:r>
+        <w:t>0</w:t>
+      </w:r>
+      <w:r>
+        <w:t>0</w:t>
+      </w:r>
+      <w:r>
+        <w:t>1111</w:t>
+      </w:r>
+      <w:r>
+        <w:t>), a = 15</w:t>
+      </w:r>
+    </w:p>
+    <w:p>
+      <w:r>
+        <w:t>A &gt;&gt; 3// Shift A 3 bits to the right (so 000111), a = 7</w:t>
+      </w:r>
     </w:p>
     <w:sectPr>
       <w:pgSz w:w="11906" w:h="16838"/>
@@ -1906,7 +2178,6 @@
   <w:style w:type="character" w:default="1" w:styleId="Standaardalinea-lettertype">
     <w:name w:val="Default Paragraph Font"/>
     <w:uiPriority w:val="1"/>
-    <w:semiHidden/>
     <w:unhideWhenUsed/>
   </w:style>
   <w:style w:type="table" w:default="1" w:styleId="Standaardtabel">
